--- a/paper/energies/2022-07 Submission/2022-07-14 Draft.docx
+++ b/paper/energies/2022-07 Submission/2022-07-14 Draft.docx
@@ -634,7 +634,7 @@
           <w:bCs/>
           <w:szCs w:val="18"/>
         </w:rPr>
-        <w:t xml:space="preserve">trade policies can significantly impact global carbon emissions </w:t>
+        <w:t xml:space="preserve">trade policies can significantly impact global emissions </w:t>
       </w:r>
       <w:r>
         <w:rPr>
@@ -664,7 +664,63 @@
           <w:bCs/>
           <w:szCs w:val="18"/>
         </w:rPr>
-        <w:t>-GLOBIOM, to examine the effects of 1) energy trade tariff policies, and 2) a global carbon emissions tax on the global energy trade network, including the volume of traded energy commodities as well as importing/exporting regions. Our results indicate that tariff policies have marginal effects on the energy trade network. While high import tariffs allow for significant reductions in carbon emissions due to reduced fossil fuel imports in the importing region, this effect does not translate to significant global carbon emission reductions as trade policies only impact one downstream link in the energy supply chain. However, a carbon emission tax dramatically alters the trajectory of the energy trade network, by 1) reducing the size of the network by up to 50%, and 2) forming new trade links that allow for a more complex and diverse network of suppliers. This diversity of energy trade network under emission taxes will improve the energy security of major energy importing regions such as South Asia, including India. The carbon emissions tax also allows for significant reductions in both import-related and overall emissions of the system.</w:t>
+        <w:t xml:space="preserve">-GLOBIOM, to examine the effects of 1) energy trade tariff policies, and 2) a global carbon emissions tax on the global energy trade network, including the volume of traded energy commodities as well as importing/exporting regions. Our results indicate that tariff policies have marginal effects on the energy trade network. While high import tariffs </w:t>
+      </w:r>
+      <w:r>
+        <w:rPr>
+          <w:bCs/>
+          <w:szCs w:val="18"/>
+        </w:rPr>
+        <w:t>significantly reduce</w:t>
+      </w:r>
+      <w:r>
+        <w:rPr>
+          <w:bCs/>
+          <w:szCs w:val="18"/>
+        </w:rPr>
+        <w:t xml:space="preserve"> emissions due to reduced fossil fuel imports in the importing region, this effect does not translate to significant global emission reductions as trade policies only impact one downstream link in the energy supply chain. However, a carbon emission tax dramatically alters the trajectory of the energy trade network, by 1) reducing the size of the network by up to 50%, and 2) forming new trade links that allow for a more complex and diverse network of suppliers. This diversity of energy trade network</w:t>
+      </w:r>
+      <w:r>
+        <w:rPr>
+          <w:bCs/>
+          <w:szCs w:val="18"/>
+        </w:rPr>
+        <w:t>s</w:t>
+      </w:r>
+      <w:r>
+        <w:rPr>
+          <w:bCs/>
+          <w:szCs w:val="18"/>
+        </w:rPr>
+        <w:t xml:space="preserve"> under </w:t>
+      </w:r>
+      <w:r>
+        <w:rPr>
+          <w:bCs/>
+          <w:szCs w:val="18"/>
+        </w:rPr>
+        <w:t>the emissions tax scenario</w:t>
+      </w:r>
+      <w:r>
+        <w:rPr>
+          <w:bCs/>
+          <w:szCs w:val="18"/>
+        </w:rPr>
+        <w:t xml:space="preserve"> improve</w:t>
+      </w:r>
+      <w:r>
+        <w:rPr>
+          <w:bCs/>
+          <w:szCs w:val="18"/>
+        </w:rPr>
+        <w:t>s</w:t>
+      </w:r>
+      <w:r>
+        <w:rPr>
+          <w:bCs/>
+          <w:szCs w:val="18"/>
+        </w:rPr>
+        <w:t xml:space="preserve"> the energy security of major energy importing regions such as South Asia. The emissions tax also allows for significant reductions in both import-related and overall emissions of the system.</w:t>
       </w:r>
     </w:p>
     <w:p>
@@ -716,7 +772,19 @@
         <w:pStyle w:val="MDPI31text"/>
       </w:pPr>
       <w:r>
-        <w:t>Large-scale energy transitions are required to meet the commitments put forth in the Paris Climate Agreement [1,2]. Apart from global assessments of the emission reductions, detailed analysis of the feasibility and impact of these transitions are often investigated by focusing on individual regions [2–8]. This makes sense, as the energy system requirements of one region do not translate to another. However, the energy system in one region does not only rely on its own production and consumption of energy, but also the ways in which it interacts with others. These interconnections form a robust trade network [9,10], and the dynamics of this network (</w:t>
+        <w:t xml:space="preserve">Large-scale energy transitions are required to meet the commitments put forth in the Paris Climate Agreement [1,2]. Apart from global assessments of emission reductions, detailed analysis of the feasibility and impact of these transitions are often investigated by focusing on </w:t>
+      </w:r>
+      <w:r>
+        <w:t>specific</w:t>
+      </w:r>
+      <w:r>
+        <w:t xml:space="preserve"> regions [2–8]. This makes sense, as the energy system requirements of one region do not translate to another. However, </w:t>
+      </w:r>
+      <w:r>
+        <w:t xml:space="preserve">a region’s energy system not only depends </w:t>
+      </w:r>
+      <w:r>
+        <w:t>on its own production and consumption of energy, but also the ways in which it interacts with others. These interconnections form a robust trade network [9,10], and the dynamics of this network (</w:t>
       </w:r>
       <w:proofErr w:type="gramStart"/>
       <w:r>
@@ -732,11 +800,28 @@
         <w:pStyle w:val="MDPI31text"/>
       </w:pPr>
       <w:r>
-        <w:t xml:space="preserve">The understanding of the global energy trade markets and network is crucial for informing climate policy. Existing literature suggests that climate policies, such as carbon emissions taxes or cap-and-trade schemes, may have a large impact on international energy markets [11]. Recent literature also suggests that the reverse is not necessarily true; trade policy may not have as big an impact on emissions reduction as previously assumed [12,13]. For this line of research, Integrated Assessment Models (IAMs) are often used to assess the complex interconnections between economic processes (e.g., demand of oil) and physical processes (e.g., carbon emissions). IAMs allow for a coherent analysis of </w:t>
-      </w:r>
-      <w:r>
-        <w:lastRenderedPageBreak/>
-        <w:t xml:space="preserve">disparate fields in environmental research, including economics, demography, atmospheric chemistry, oceanography, and ecology. Because of this wide disciplinary scope, each IAM makes explicit assumptions on how global systems operate. As such, a group of IAMs are used collectively to frame policy evaluations, such as the scenarios used by Intergovernmental Panel for Climate Change (IPCC) reports [14–18]. </w:t>
+        <w:t>An</w:t>
+      </w:r>
+      <w:r>
+        <w:t xml:space="preserve"> understanding of global energy trade markets and network</w:t>
+      </w:r>
+      <w:r>
+        <w:t>s</w:t>
+      </w:r>
+      <w:r>
+        <w:t xml:space="preserve"> is crucial for informing </w:t>
+      </w:r>
+      <w:r>
+        <w:t xml:space="preserve">sound </w:t>
+      </w:r>
+      <w:r>
+        <w:t xml:space="preserve">climate policy. Existing literature suggests that climate policies, such </w:t>
+      </w:r>
+      <w:r>
+        <w:t xml:space="preserve">as </w:t>
+      </w:r>
+      <w:r>
+        <w:t xml:space="preserve">emissions taxes or cap-and-trade schemes, may have a large impact on international energy markets [11]. Recent literature also suggests that the reverse is not necessarily true; trade policy may not have as big an impact on emissions reduction as previously assumed [12,13]. For this line of research, Integrated Assessment Models (IAMs) are often used to assess the complex interconnections between economic processes (e.g., demand of oil) and physical processes (e.g., carbon emissions). IAMs allow for a coherent analysis of disparate fields in environmental research, including economics, demography, atmospheric chemistry, oceanography, and ecology. Because of this wide disciplinary scope, each IAM makes explicit assumptions on how global systems operate. As such, a group of IAMs are used collectively to frame policy evaluations, such as the scenarios used by Intergovernmental Panel for Climate Change (IPCC) reports [14–18]. </w:t>
       </w:r>
     </w:p>
     <w:p>
@@ -744,7 +829,31 @@
         <w:pStyle w:val="MDPI31text"/>
       </w:pPr>
       <w:r>
-        <w:t>In addition to its interactions with climate policymaking, the global energy trade network also plays a key role in determining the energy security of a region. The historical approach to achieving energy security was through diversification of the trade portfolio; energy importers were (and are) considered less vulnerable when they import more diverse types of resources from a greater number of exporters [19]. Energy independence, or the ability to meet national energy demand using only domestic resources, is also used as a key indicator for energy security [13,20]. In the last few decades, energy security indices have been updated so that they also address issues of geopolitical path dependence [21,22], energy shocks (</w:t>
+        <w:t xml:space="preserve">In addition to its interactions with climate policymaking, the global energy trade network also plays a key role in determining energy security. The </w:t>
+      </w:r>
+      <w:r>
+        <w:t>conventional</w:t>
+      </w:r>
+      <w:r>
+        <w:t xml:space="preserve"> approach to achieving energy security </w:t>
+      </w:r>
+      <w:r>
+        <w:t>is</w:t>
+      </w:r>
+      <w:r>
+        <w:t xml:space="preserve"> </w:t>
+      </w:r>
+      <w:r>
+        <w:t xml:space="preserve">by diversifying </w:t>
+      </w:r>
+      <w:r>
+        <w:t xml:space="preserve">the trade portfolio; energy importers </w:t>
+      </w:r>
+      <w:r>
+        <w:t>are</w:t>
+      </w:r>
+      <w:r>
+        <w:t xml:space="preserve"> considered less vulnerable when they import more diverse types of resources from a greater number of exporters [19]. Energy independence, or the ability to meet national energy demand using only domestic resources, is also used as a key indicator for energy security [13,20]. In the last few decades, energy security indices have been updated so that they also address issues of geopolitical path dependence [21,22], energy shocks (</w:t>
       </w:r>
       <w:proofErr w:type="gramStart"/>
       <w:r>
@@ -760,7 +869,35 @@
         <w:pStyle w:val="MDPI31text"/>
       </w:pPr>
       <w:r>
-        <w:t>Despite advances in both energy security research and IAMs, few studies have examined the role of trade networks in projections of global energy pathways. Extensive literature exists on historical networks of energy flows, both in terms of physical fuels and the energy embodied in goods and services. For the former, researchers can rely on bilateral trade data to visualize fuel trade as a network [10,24]. For the latter, input-output analysis (IOA) can be used to estimate the energy required to produce a good or render a service [25,26]. While these retrospective analyses describe how the current global energy network came to be, they cannot be used to forecast possible energy networks of the future. First, regions have heterogenous responses to economic and policy events based on their natural resources, demographics, political economy, and geography. In addition, methods like IOA are static models that provide snapshots of the global system. A time series built from multiple years of IO tables would be like stringing together a series of snapshots without an understanding of how one system formed into another. These methods are therefore inappropriate for modeling the future global trade network. Second, large-scale, optimization-based, global energy models that provide trajectories of energy use and emissions have not evaluated energy trade as a network problem. They focus on the stocks and flows by region, rather than the stocks and flows between regions. Yet economic and political linkages among countries underpin international policymaking. Understanding how these linkages might evolve is crucial in developing effective policy.</w:t>
+        <w:t xml:space="preserve">Despite advances in both energy security research and IAMs, few studies have examined the role of trade networks in projections of global energy pathways. Extensive literature exists on historical networks of energy flows, both in terms of physical fuels and the energy embodied in goods and services. For the former, researchers can rely on bilateral trade data to visualize fuel trade as a network [10,24]. For the latter, input-output analysis (IOA) can be used to estimate the energy required to produce a good or render a service [25,26]. While these retrospective analyses describe how the current global energy network came to be, they cannot be used to forecast possible energy networks of the future. First, regions have heterogenous responses to economic and policy events based on their natural resources, demographics, political economy, and geography. In addition, methods like IOA are static models that provide snapshots of the global system. A time series built from multiple years of IO tables would be like stringing together a series of snapshots without an understanding of how one system </w:t>
+      </w:r>
+      <w:r>
+        <w:t>evolved</w:t>
+      </w:r>
+      <w:r>
+        <w:t xml:space="preserve"> into another. These methods are therefore inappropriate for modeling the future global trade network. Second, large-scale, optimization-based, global energy models that provide trajectories of energy use and emissions have not evaluated energy trade as a network problem. They focus on </w:t>
+      </w:r>
+      <w:r>
+        <w:t>energy s</w:t>
+      </w:r>
+      <w:r>
+        <w:t xml:space="preserve">tocks and flows by region, rather than </w:t>
+      </w:r>
+      <w:r>
+        <w:t>the energy</w:t>
+      </w:r>
+      <w:r>
+        <w:t xml:space="preserve"> stocks and flows </w:t>
+      </w:r>
+      <w:r>
+        <w:rPr>
+          <w:i/>
+          <w:iCs/>
+        </w:rPr>
+        <w:t>between</w:t>
+      </w:r>
+      <w:r>
+        <w:t xml:space="preserve"> regions. Yet economic and political linkages among countries underpin international policymaking. Understanding how these linkages might evolve is crucial in developing effective policy.</w:t>
       </w:r>
     </w:p>
     <w:p>
@@ -782,7 +919,7 @@
         <w:footnoteReference w:id="1"/>
       </w:r>
       <w:r>
-        <w:t xml:space="preserve">, one of several key global energy models [15,27], and the core of the </w:t>
+        <w:t xml:space="preserve">, one of several key global energy models [15,27] and the core of the </w:t>
       </w:r>
       <w:proofErr w:type="spellStart"/>
       <w:r>
@@ -799,7 +936,7 @@
         <w:footnoteReference w:id="2"/>
       </w:r>
       <w:r>
-        <w:t xml:space="preserve">  </w:t>
+        <w:t xml:space="preserve"> </w:t>
       </w:r>
       <w:proofErr w:type="spellStart"/>
       <w:r>
@@ -824,11 +961,25 @@
         <w:footnoteReference w:id="3"/>
       </w:r>
       <w:r>
-        <w:t xml:space="preserve">  This reflects the upper bound on regional fluctuations </w:t>
-      </w:r>
-      <w:r>
-        <w:lastRenderedPageBreak/>
-        <w:t>in historic tariff rates. We estimate the effect of tariff scenarios on carbon emissions and examine whether these policies, taken independently, can reduce or increase global and regional emissions. We also explore the effects of these policies on energy security by using CNA metrics to assess the stability of the trade network and measuring the diversity and dependence of each region’s energy trade portfolio. Note that throughout the paper, we will use the term “trade” to mean the trade of energy resources.</w:t>
+        <w:t xml:space="preserve">  This reflects the upper bound on regional fluctuations in historic tariff rates. We estimate the effect of tariff</w:t>
+      </w:r>
+      <w:r>
+        <w:t xml:space="preserve">s </w:t>
+      </w:r>
+      <w:r>
+        <w:t xml:space="preserve">on emissions and examine whether these policies, taken independently, can reduce or increase global and regional emissions. We also explore the effects of these policies on energy security by using </w:t>
+      </w:r>
+      <w:r>
+        <w:t>complex network analysis (</w:t>
+      </w:r>
+      <w:r>
+        <w:t>CNA</w:t>
+      </w:r>
+      <w:r>
+        <w:t>)</w:t>
+      </w:r>
+      <w:r>
+        <w:t xml:space="preserve"> metrics to assess the stability of the trade network and measuring the diversity and dependence of each region’s energy trade portfolio. Note that throughout the paper, we will use the term “trade” to mean the trade of energy resources.</w:t>
       </w:r>
       <w:r>
         <w:rPr>
@@ -845,7 +996,13 @@
         <w:pStyle w:val="MDPI31text"/>
       </w:pPr>
       <w:r>
-        <w:t xml:space="preserve">Second, we analyze the trade and energy security consequences of climate policy. In this study we represent climate policies through a global tax on greenhouse gas emissions. Carbon emissions taxes are a widely discussed tool for emissions reduction and their potential consequences have been extensively studied using general equilibrium models [11,28], statistical analysis [29,30], and IAMs. We build on this literature by using </w:t>
+        <w:t xml:space="preserve">Second, we analyze the trade and energy security consequences of climate policy. In this study we represent climate policies through a global tax on greenhouse gas emissions. </w:t>
+      </w:r>
+      <w:r>
+        <w:t>E</w:t>
+      </w:r>
+      <w:r>
+        <w:t xml:space="preserve">missions taxes are a widely discussed tool for emissions reduction and their potential consequences have been extensively studied using general equilibrium models [11,28], statistical analysis [29,30], and IAMs. We build on this literature by using </w:t>
       </w:r>
       <w:proofErr w:type="spellStart"/>
       <w:r>
@@ -938,40 +1095,86 @@
       </w:r>
       <w:r>
         <w:tab/>
-        <w:t xml:space="preserve">Configuring bilateral trade in </w:t>
+        <w:t>Configuring bilateral trade in MESSAGEix</w:t>
+      </w:r>
+    </w:p>
+    <w:p>
+      <w:pPr>
+        <w:pStyle w:val="MDPI31text"/>
+      </w:pPr>
+      <w:r>
+        <w:t xml:space="preserve">MESSAGE is a dynamic linear least-cost optimization model that is developed and maintained at the International Institute for Applied Systems Analysis (IIASA) for the purpose of modeling energy system decision-making and their associated environmental impacts. The model, developed over four decades, hinges on an objective function that minimizes global energy costs while subject to dozens of economic and physical constraints [31]. MESSAGE has been used extensively in international climate policy, including in the Assessment Reports published by the Intergovernmental Panel on Climate Change (IPCC) [32]. </w:t>
       </w:r>
       <w:proofErr w:type="spellStart"/>
       <w:r>
         <w:t>MESSAGEix</w:t>
       </w:r>
       <w:proofErr w:type="spellEnd"/>
+      <w:r>
+        <w:t xml:space="preserve"> is a recent, </w:t>
+      </w:r>
+      <w:r>
+        <w:t>open-source</w:t>
+      </w:r>
+      <w:r>
+        <w:t xml:space="preserve"> iteration, developed for the purposes of increasing transparency and efficiency in data compilation and use across scenarios [15]. </w:t>
+      </w:r>
+      <w:proofErr w:type="spellStart"/>
+      <w:r>
+        <w:t>MESSAGEix</w:t>
+      </w:r>
+      <w:proofErr w:type="spellEnd"/>
+      <w:r>
+        <w:t xml:space="preserve"> provides a flexible model structure; researchers can apply their own data platform to implement the model at any geographic level. This study uses </w:t>
+      </w:r>
+      <w:proofErr w:type="spellStart"/>
+      <w:r>
+        <w:t>MESSAGEix</w:t>
+      </w:r>
+      <w:proofErr w:type="spellEnd"/>
+      <w:r>
+        <w:t xml:space="preserve"> in combination with the </w:t>
+      </w:r>
+      <w:proofErr w:type="spellStart"/>
+      <w:r>
+        <w:rPr>
+          <w:i/>
+          <w:iCs/>
+        </w:rPr>
+        <w:t>ixmp</w:t>
+      </w:r>
+      <w:proofErr w:type="spellEnd"/>
+      <w:r>
+        <w:t xml:space="preserve"> platform, a database that includes historical data on global energy use patterns, shared socioeconomic pathways, and associated parameter assumptions. Most recently, </w:t>
+      </w:r>
+      <w:proofErr w:type="spellStart"/>
+      <w:r>
+        <w:t>MESSAGEix</w:t>
+      </w:r>
+      <w:proofErr w:type="spellEnd"/>
+      <w:r>
+        <w:t xml:space="preserve"> has recently been used to understand electricity sector reliability [33] as well as the implications of increasing energy efficiency in industry [34,35].</w:t>
+      </w:r>
     </w:p>
     <w:p>
       <w:pPr>
         <w:pStyle w:val="MDPI31text"/>
       </w:pPr>
-      <w:r>
-        <w:t xml:space="preserve">MESSAGE is a dynamic linear least-cost optimization model that is developed and maintained at the International Institute for Applied Systems Analysis (IIASA) for the purpose of modeling energy system decision-making and their associated environmental impacts. The model, developed over four decades, hinges on an objective function that minimizes global energy costs while subject to dozens of economic and physical </w:t>
-      </w:r>
-      <w:r>
-        <w:lastRenderedPageBreak/>
-        <w:t xml:space="preserve">constraints [31]. MESSAGE has been used extensively in international climate policy, including in the Assessment Reports published by the Intergovernmental Panel on Climate Change (IPCC) [32]. </w:t>
-      </w:r>
       <w:proofErr w:type="spellStart"/>
       <w:r>
         <w:t>MESSAGEix</w:t>
       </w:r>
       <w:proofErr w:type="spellEnd"/>
       <w:r>
-        <w:t xml:space="preserve"> is a recent, </w:t>
+        <w:t xml:space="preserve"> currently represents the world through 14 regions. A table of represented countries and their corresponding region can be found in the Supplementary Material. For the purposes of this analysis, we set these 14 regions as the nodes in our trade network. Trade, </w:t>
       </w:r>
       <w:proofErr w:type="gramStart"/>
       <w:r>
-        <w:t>open source</w:t>
+        <w:t>with the exception of</w:t>
       </w:r>
       <w:proofErr w:type="gramEnd"/>
       <w:r>
-        <w:t xml:space="preserve"> iteration, developed for the purposes of increasing transparency and efficiency in data compilation and use across scenarios [15]. </w:t>
+        <w:t xml:space="preserve"> gas interconnections in Europe, is represented through what we call the global pool schema in </w:t>
       </w:r>
       <w:proofErr w:type="spellStart"/>
       <w:r>
@@ -979,7 +1182,62 @@
       </w:r>
       <w:proofErr w:type="spellEnd"/>
       <w:r>
-        <w:t xml:space="preserve"> provides a flexible model structure; researchers can apply their own data platform to implement the model at any geographic level. This study uses </w:t>
+        <w:t>. In this schema, regions with excess energy resources can export to a global pool from which regions that demand that resource can import. Figure 1(a) below illustrates the global pool schema as a map</w:t>
+      </w:r>
+      <w:r>
+        <w:t xml:space="preserve">. </w:t>
+      </w:r>
+      <w:r>
+        <w:t xml:space="preserve">Figure 1(b) represents the </w:t>
+      </w:r>
+      <w:r>
+        <w:t xml:space="preserve">same </w:t>
+      </w:r>
+      <w:r>
+        <w:t xml:space="preserve">schema as the flow of energy from one region to another. Here, </w:t>
+      </w:r>
+      <w:r>
+        <w:rPr>
+          <w:i/>
+          <w:iCs/>
+        </w:rPr>
+        <w:t>commodities</w:t>
+      </w:r>
+      <w:r>
+        <w:t xml:space="preserve"> represent </w:t>
+      </w:r>
+      <w:r>
+        <w:t>a specific</w:t>
+      </w:r>
+      <w:r>
+        <w:t xml:space="preserve"> energy resource (e.g., LNG) while </w:t>
+      </w:r>
+      <w:r>
+        <w:rPr>
+          <w:i/>
+          <w:iCs/>
+        </w:rPr>
+        <w:t>technologies</w:t>
+      </w:r>
+      <w:r>
+        <w:t xml:space="preserve"> represent the movement of the commodity (e.g., LNG exports, LNG imports). The technology is differentiated by commodity but not by location. This is what defines the global pool schema. Note that while the global pool schema allows us to examine the total exports from/imports to regions, it does not explicitly model the trade flows among them. This explicit bilateral representation is necessary to model trade as a network and to measure security indices like trade portfolio diversity and import dependence.</w:t>
+      </w:r>
+    </w:p>
+    <w:p>
+      <w:pPr>
+        <w:pStyle w:val="MDPI31text"/>
+        <w:rPr>
+          <w:b/>
+        </w:rPr>
+      </w:pPr>
+      <w:r>
+        <w:t xml:space="preserve">The bilateral trade representation is illustrated in Figure 1(c) and 1(d). </w:t>
+      </w:r>
+      <w:r>
+        <w:t>To</w:t>
+      </w:r>
+      <w:r>
+        <w:t xml:space="preserve"> explicitly delineate bilateral trade flows among regions, we needed to completely reparametrize trade in </w:t>
       </w:r>
       <w:proofErr w:type="spellStart"/>
       <w:r>
@@ -987,91 +1245,19 @@
       </w:r>
       <w:proofErr w:type="spellEnd"/>
       <w:r>
-        <w:t xml:space="preserve"> in combination with the </w:t>
-      </w:r>
-      <w:proofErr w:type="spellStart"/>
-      <w:r>
-        <w:t>ixmp</w:t>
-      </w:r>
-      <w:proofErr w:type="spellEnd"/>
-      <w:r>
-        <w:t xml:space="preserve"> platform, a database that includes historical data on global energy use patterns, shared socioeconomic pathways, and associated parameter assumptions. Most recently, </w:t>
-      </w:r>
-      <w:proofErr w:type="spellStart"/>
-      <w:r>
-        <w:t>MESSAGEix</w:t>
-      </w:r>
-      <w:proofErr w:type="spellEnd"/>
-      <w:r>
-        <w:t xml:space="preserve"> has recently been used to understand electricity sector reliability [33] as well as the implications of increasing energy efficiency in industry [34,35].</w:t>
+        <w:t>.</w:t>
       </w:r>
     </w:p>
     <w:p>
       <w:pPr>
         <w:pStyle w:val="MDPI31text"/>
       </w:pPr>
-      <w:proofErr w:type="spellStart"/>
-      <w:r>
-        <w:t>MESSAGEix</w:t>
-      </w:r>
-      <w:proofErr w:type="spellEnd"/>
-      <w:r>
-        <w:t xml:space="preserve"> currently represents the world through 14 regions. A table of represented countries and their corresponding region can be found in the Supplementary Material. For the purposes of this analysis, we set these 14 regions as the nodes in our trade network. Trade, </w:t>
-      </w:r>
-      <w:proofErr w:type="gramStart"/>
-      <w:r>
-        <w:t>with the exception of</w:t>
-      </w:r>
-      <w:proofErr w:type="gramEnd"/>
-      <w:r>
-        <w:t xml:space="preserve"> gas interconnections in Europe, is represented through what we call the global pool schema in </w:t>
-      </w:r>
-      <w:proofErr w:type="spellStart"/>
-      <w:r>
-        <w:t>MESSAGEix</w:t>
-      </w:r>
-      <w:proofErr w:type="spellEnd"/>
-      <w:r>
-        <w:t>.  In this schema, regions with excess energy resources can export to a global pool from which regions that demand that resource can import. Figure 1(a) below illustrates the global pool schema as a map. while Figure 1(b) represents the schema as the flow of energy from one region to another. Here, commodities represent the energy resource (e.g., LNG) while the technology represents the movement of the commodity (e.g., LNG exports, LNG imports). The technology is differentiated by commodity but not by location. This is what defines the global pool schema. Note that while the global pool schema allows us to examine the total exports from/imports to regions, it does not explicitly model the trade flows among them. This explicit bilateral representation is necessary to model trade as a network and to measure security indices like trade portfolio diversity and import dependence.</w:t>
-      </w:r>
-    </w:p>
-    <w:p>
-      <w:pPr>
-        <w:pStyle w:val="MDPI31text"/>
-        <w:rPr>
-          <w:b/>
-        </w:rPr>
-      </w:pPr>
-      <w:r>
-        <w:t xml:space="preserve">The bilateral trade representation is illustrated in Figure 1(c) and 1(d). </w:t>
-      </w:r>
-      <w:proofErr w:type="gramStart"/>
-      <w:r>
-        <w:t>In order to</w:t>
-      </w:r>
-      <w:proofErr w:type="gramEnd"/>
-      <w:r>
-        <w:t xml:space="preserve"> explicitly delineate bilateral trade flows among regions, we needed to completely reparametrize trade in </w:t>
-      </w:r>
-      <w:proofErr w:type="spellStart"/>
-      <w:r>
-        <w:t>MESSAGEix</w:t>
-      </w:r>
-      <w:proofErr w:type="spellEnd"/>
-      <w:r>
-        <w:t>.</w:t>
-      </w:r>
-    </w:p>
-    <w:p>
-      <w:pPr>
-        <w:pStyle w:val="MDPI31text"/>
-      </w:pPr>
       <w:r>
         <w:drawing>
-          <wp:inline distT="0" distB="0" distL="0" distR="0" wp14:anchorId="21A3FF57" wp14:editId="551C7829">
-            <wp:extent cx="4826635" cy="2631913"/>
-            <wp:effectExtent l="0" t="0" r="0" b="0"/>
-            <wp:docPr id="2" name="Picture 2"/>
+          <wp:inline distT="0" distB="0" distL="0" distR="0" wp14:anchorId="3B2C878F" wp14:editId="5E128EC4">
+            <wp:extent cx="4793325" cy="2544593"/>
+            <wp:effectExtent l="0" t="0" r="7620" b="8255"/>
+            <wp:docPr id="15" name="Picture 15"/>
             <wp:cNvGraphicFramePr>
               <a:graphicFrameLocks xmlns:a="http://schemas.openxmlformats.org/drawingml/2006/main" noChangeAspect="1"/>
             </wp:cNvGraphicFramePr>
@@ -1091,7 +1277,7 @@
                   <pic:spPr>
                     <a:xfrm>
                       <a:off x="0" y="0"/>
-                      <a:ext cx="4843611" cy="2641170"/>
+                      <a:ext cx="4817322" cy="2557332"/>
                     </a:xfrm>
                     <a:prstGeom prst="rect">
                       <a:avLst/>
@@ -1123,7 +1309,19 @@
       </w:r>
       <w:proofErr w:type="spellEnd"/>
       <w:r>
-        <w:t xml:space="preserve"> global energy model. (a) Illustration of the “global pool schema” representation of international trade. There are 14 representative regions. Each region can export to (solid line) or import from (dashed line) a global pool of each energy commodity (</w:t>
+        <w:t xml:space="preserve"> global energy model. (a) Illustration of the “global pool schema” representation of international trade. There are 14 representative regions. Each region can export to (</w:t>
+      </w:r>
+      <w:r>
+        <w:t>green</w:t>
+      </w:r>
+      <w:r>
+        <w:t>) or import from (</w:t>
+      </w:r>
+      <w:r>
+        <w:t>red</w:t>
+      </w:r>
+      <w:r>
+        <w:t>) a global pool of each energy commodity (</w:t>
       </w:r>
       <w:proofErr w:type="gramStart"/>
       <w:r>
@@ -1131,7 +1329,13 @@
       </w:r>
       <w:proofErr w:type="gramEnd"/>
       <w:r>
-        <w:t xml:space="preserve"> crude oil). (b) Energy flow in the global schema through inputs and output. Model “levels” are in purple (</w:t>
+        <w:t xml:space="preserve"> crude oil). (b) Energy flow in the global schema through inputs and output. Model “levels” are in </w:t>
+      </w:r>
+      <w:r>
+        <w:t>green</w:t>
+      </w:r>
+      <w:r>
+        <w:t xml:space="preserve"> (</w:t>
       </w:r>
       <w:proofErr w:type="gramStart"/>
       <w:r>
@@ -1139,11 +1343,13 @@
       </w:r>
       <w:proofErr w:type="gramEnd"/>
       <w:r>
-        <w:t xml:space="preserve"> primary, secondary, export, final), nodes are in blue (i.e. regions), commodities are in green (e.g. coal, crude oil), technologies are in orange (e.g. exports, imports), and parameters are in black (e.g. input, output). AFR represents Africa, GLB represents the global node, and WEU represents Western Europe. This flow therefore represents crude oil exports from Africa to Western Europe. (c) Illustration of the “bilateral trade schema” for international trade. We explicitly model </w:t>
-      </w:r>
-      <w:r>
-        <w:lastRenderedPageBreak/>
-        <w:t>bilateral trade flows for each energy commodity, thus representing trade as a network rather than a pooled resource. (d) Flow of energy in bilateral representation of trade. Note here that technologies now explicitly define the destination of, in this instance, crude oil exports. Commodities also explicitly denote the destination (“</w:t>
+        <w:t xml:space="preserve"> primary, secondary, export, final), nodes are in blue (i.e. regions), commodities are in </w:t>
+      </w:r>
+      <w:r>
+        <w:t>yellow</w:t>
+      </w:r>
+      <w:r>
+        <w:t xml:space="preserve"> (e.g. coal, crude oil), technologies are in orange (e.g. exports, imports), and parameters are in black (e.g. input, output). AFR represents Africa, GLB represents the global node, and WEU represents Western Europe. This flow therefore represents crude oil exports from Africa to Western Europe. (c) Illustration of the “bilateral trade schema” for international trade. We explicitly model bilateral trade flows for each energy commodity, thus representing trade as a network rather than a pooled resource. (d) Flow of energy in bilateral representation of trade. Note here that technologies now explicitly define the destination of, in this instance, crude oil exports. Commodities also explicitly denote the destination (“</w:t>
       </w:r>
       <w:proofErr w:type="spellStart"/>
       <w:r>
@@ -1164,7 +1370,13 @@
         <w:pStyle w:val="MDPI31text"/>
       </w:pPr>
       <w:r>
-        <w:t xml:space="preserve">Note that in the global pool schema, the origin of fuel imports and the destination of fuel exports are not explicit in the commodity or technology. In the bilateral framework we explicitly define the destination of commodity imports (e.g., </w:t>
+        <w:t>Note that in the global pool schema, the origin of fuel imports and the destination of fuel exports are not explicit in the commodity or technology. In the bilateral framework</w:t>
+      </w:r>
+      <w:r>
+        <w:t>,</w:t>
+      </w:r>
+      <w:r>
+        <w:t xml:space="preserve"> we explicitly define the destination of commodity imports (e.g., </w:t>
       </w:r>
       <w:proofErr w:type="spellStart"/>
       <w:r>
@@ -1238,8 +1450,8 @@
       </w:tblPr>
       <w:tblGrid>
         <w:gridCol w:w="1527"/>
-        <w:gridCol w:w="1350"/>
-        <w:gridCol w:w="4971"/>
+        <w:gridCol w:w="1260"/>
+        <w:gridCol w:w="5061"/>
       </w:tblGrid>
       <w:tr>
         <w:tc>
@@ -1259,7 +1471,7 @@
         </w:tc>
         <w:tc>
           <w:tcPr>
-            <w:tcW w:w="1350" w:type="dxa"/>
+            <w:tcW w:w="1260" w:type="dxa"/>
             <w:shd w:val="clear" w:color="auto" w:fill="D0CECE" w:themeFill="background2" w:themeFillShade="E6"/>
             <w:vAlign w:val="center"/>
           </w:tcPr>
@@ -1282,7 +1494,7 @@
         </w:tc>
         <w:tc>
           <w:tcPr>
-            <w:tcW w:w="4971" w:type="dxa"/>
+            <w:tcW w:w="5061" w:type="dxa"/>
             <w:shd w:val="clear" w:color="auto" w:fill="D0CECE" w:themeFill="background2" w:themeFillShade="E6"/>
             <w:vAlign w:val="center"/>
           </w:tcPr>
@@ -1318,7 +1530,7 @@
         </w:tc>
         <w:tc>
           <w:tcPr>
-            <w:tcW w:w="1350" w:type="dxa"/>
+            <w:tcW w:w="1260" w:type="dxa"/>
           </w:tcPr>
           <w:p>
             <w:pPr>
@@ -1337,7 +1549,7 @@
         </w:tc>
         <w:tc>
           <w:tcPr>
-            <w:tcW w:w="4971" w:type="dxa"/>
+            <w:tcW w:w="5061" w:type="dxa"/>
           </w:tcPr>
           <w:p>
             <w:pPr>
@@ -1393,7 +1605,7 @@
         </w:tc>
         <w:tc>
           <w:tcPr>
-            <w:tcW w:w="1350" w:type="dxa"/>
+            <w:tcW w:w="1260" w:type="dxa"/>
           </w:tcPr>
           <w:p>
             <w:pPr>
@@ -1412,7 +1624,7 @@
         </w:tc>
         <w:tc>
           <w:tcPr>
-            <w:tcW w:w="4971" w:type="dxa"/>
+            <w:tcW w:w="5061" w:type="dxa"/>
           </w:tcPr>
           <w:p>
             <w:pPr>
@@ -1468,7 +1680,7 @@
         </w:tc>
         <w:tc>
           <w:tcPr>
-            <w:tcW w:w="1350" w:type="dxa"/>
+            <w:tcW w:w="1260" w:type="dxa"/>
           </w:tcPr>
           <w:p>
             <w:pPr>
@@ -1487,7 +1699,7 @@
         </w:tc>
         <w:tc>
           <w:tcPr>
-            <w:tcW w:w="4971" w:type="dxa"/>
+            <w:tcW w:w="5061" w:type="dxa"/>
           </w:tcPr>
           <w:p>
             <w:pPr>
@@ -1540,7 +1752,7 @@
         </w:tc>
         <w:tc>
           <w:tcPr>
-            <w:tcW w:w="1350" w:type="dxa"/>
+            <w:tcW w:w="1260" w:type="dxa"/>
           </w:tcPr>
           <w:p>
             <w:pPr>
@@ -1559,7 +1771,7 @@
         </w:tc>
         <w:tc>
           <w:tcPr>
-            <w:tcW w:w="4971" w:type="dxa"/>
+            <w:tcW w:w="5061" w:type="dxa"/>
           </w:tcPr>
           <w:p>
             <w:pPr>
@@ -1621,7 +1833,6 @@
         <w:pStyle w:val="MDPI31text"/>
       </w:pPr>
       <w:r>
-        <w:lastRenderedPageBreak/>
         <w:t>Trade under the global pool schema utilized 22 parameters. Parameters are user-defined values that build constraints and costs for the optimization model. One example of a parameter is emission factor, which defines the per unit emission by an energy technology (</w:t>
       </w:r>
       <w:proofErr w:type="gramStart"/>
@@ -1630,23 +1841,97 @@
       </w:r>
       <w:proofErr w:type="gramEnd"/>
       <w:r>
-        <w:t xml:space="preserve"> coal power plants). Another one is upper bound on the growth constraint for activity; this parameter sets an upper limit for how much more a technology can be adopted compared to the previous </w:t>
+        <w:t xml:space="preserve"> coal power plants). Another one is upper bound on the growth constraint for activity; this parameter sets an upper limit for how much more a technology can be adopted compared to the previous tim</w:t>
+      </w:r>
+      <w:r>
+        <w:t>estep</w:t>
+      </w:r>
+      <w:r>
+        <w:t>. The parameters used in the global schema are presented in Table S4 in Supplementary Material. The bilateral trade framework takes each of these parameters and applies them to each trade technology, now differentiated by region.</w:t>
+      </w:r>
+    </w:p>
+    <w:p>
+      <w:pPr>
+        <w:pStyle w:val="MDPI31text"/>
+      </w:pPr>
+      <w:r>
+        <w:t>A key assumption underlying the global pool schema was that the characteristics, and therefore the costs, of maritime shipping are equal across energy commodities. This is clearly not a realistic assumption; for instance, the vessels that carry LNG are vastly different from the vessels that carry coal. To address the heterogeneity across shipping capacity and to ensure that trade growth does not outpace the growth of the global capacity for maritime shipping, we include additional constraints for fuel shipping. Details on these constraints can be found in Section 8 in Supplementary Material.</w:t>
+      </w:r>
+    </w:p>
+    <w:p>
+      <w:pPr>
+        <w:pStyle w:val="MDPI31text"/>
+        <w:rPr>
+          <w:b/>
+        </w:rPr>
+      </w:pPr>
+    </w:p>
+    <w:p>
+      <w:pPr>
+        <w:pStyle w:val="MDPI22heading2"/>
+      </w:pPr>
+      <w:r>
+        <w:t>2.2 The effect of sea distance on trade cost</w:t>
+      </w:r>
+    </w:p>
+    <w:p>
+      <w:pPr>
+        <w:pStyle w:val="MDPI31text"/>
+      </w:pPr>
+      <w:r>
+        <w:t xml:space="preserve">In the bilateral representation of energy trade, we assume that all else equal and in the absence of any sanctions or other constraints, exporters are more likely to trade with regions that are closer to them. This is based on the gravity model of bilateral trade, which assumes that trade flows are a function of the size of each economy and the distance between them [37]. To represent the trade friction from distance, we therefore need to estimate the marginal effect of distance on trade cost. Because the objective function in </w:t>
+      </w:r>
+      <w:proofErr w:type="spellStart"/>
+      <w:r>
+        <w:t>MESSAGEix</w:t>
+      </w:r>
+      <w:proofErr w:type="spellEnd"/>
+      <w:r>
+        <w:t xml:space="preserve"> is to minimize cost, by incorporating trade frictions through the exporting region’s variable cost, we </w:t>
+      </w:r>
+      <w:r>
+        <w:t>can</w:t>
+      </w:r>
+      <w:r>
+        <w:t xml:space="preserve"> capture the impedances to trade flows.  </w:t>
+      </w:r>
+    </w:p>
+    <w:p>
+      <w:pPr>
+        <w:pStyle w:val="MDPI31text"/>
+      </w:pPr>
+      <w:r>
+        <w:t xml:space="preserve">We apply a regression analysis using data from the U.S. International Trade Commission (USITC) that are linked to the BACI data introduced above. The USITC data include information on importer and exporter GDP, population, and a slew of relative variables that can introduce or reduce trade friction. We develop the distance-based variable cost term </w:t>
       </w:r>
       <w:proofErr w:type="gramStart"/>
       <w:r>
-        <w:t>time period</w:t>
+        <w:t>by:</w:t>
       </w:r>
       <w:proofErr w:type="gramEnd"/>
       <w:r>
-        <w:t>. This constraint ensures that the model does not allow a technology to penetrate unrealistically quickly between two time periods. The parameters used in the global schema are presented in Table S4 in Supplementary Material. The bilateral trade framework takes each of these parameters and applies them to each trade technology, now differentiated by region.</w:t>
+        <w:t xml:space="preserve"> 1) measuring the shortest sea distances among regions, 2) aggregating these distances to the regional level (differentiating by energy commodity), 3) running a regression analysis to tease out the effect of distance on trade cost ($1000/ton), and 4) multiplying this effect by shortest sea distances to build our variable cost parameter. We provide further details on the methodology and results of this intermediary analysis in</w:t>
+      </w:r>
+      <w:r>
+        <w:t xml:space="preserve"> the</w:t>
+      </w:r>
+      <w:r>
+        <w:t xml:space="preserve"> Supplementary Material.</w:t>
       </w:r>
     </w:p>
     <w:p>
       <w:pPr>
         <w:pStyle w:val="MDPI31text"/>
-      </w:pPr>
-      <w:r>
-        <w:t>A key assumption underlying the global pool schema was that the characteristics, and therefore the costs, of maritime shipping are equal across energy commodities. This is clearly not a realistic assumption; for instance, the vessels that carry LNG are vastly different from the vessels that carry coal. To address the heterogeneity across shipping capacity and to ensure that trade growth does not outpace the growth of the global capacity for maritime shipping, we include additional constraints for fuel shipping. Details on these constraints can be found in Section 8 in Supplementary Material.</w:t>
+        <w:rPr>
+          <w:b/>
+        </w:rPr>
+      </w:pPr>
+    </w:p>
+    <w:p>
+      <w:pPr>
+        <w:pStyle w:val="MDPI22heading2"/>
+      </w:pPr>
+      <w:r>
+        <w:t>2.3 Scenario assumptions</w:t>
       </w:r>
     </w:p>
     <w:p>
@@ -1656,150 +1941,74 @@
           <w:b/>
         </w:rPr>
       </w:pPr>
-    </w:p>
-    <w:p>
-      <w:pPr>
-        <w:pStyle w:val="MDPI22heading2"/>
-      </w:pPr>
-      <w:r>
-        <w:t>2.2 The effect of sea distance on trade cost</w:t>
+      <w:r>
+        <w:t xml:space="preserve">We build 6 scenarios to compare the implications of energy trade and climate policies to the global energy trade network: </w:t>
       </w:r>
     </w:p>
     <w:p>
       <w:pPr>
         <w:pStyle w:val="MDPI31text"/>
       </w:pPr>
-      <w:r>
-        <w:t xml:space="preserve">In the bilateral representation of energy trade, we assume that all else equal and in the absence of any sanctions or other constraints, exporters are more likely to trade with regions that are closer to them. This is based on the gravity model of bilateral trade, which assumes that trade flows are a function of the size of each economy and the distance between them [37]. To represent the trade friction from distance, we therefore need to estimate the marginal effect of distance on trade cost. Because the objective function in </w:t>
-      </w:r>
-      <w:proofErr w:type="spellStart"/>
-      <w:r>
-        <w:t>MESSAGEix</w:t>
-      </w:r>
-      <w:proofErr w:type="spellEnd"/>
-      <w:r>
-        <w:t xml:space="preserve"> is to minimize cost, by incorporating trade frictions through the exporting region’s variable cost, we </w:t>
-      </w:r>
-      <w:proofErr w:type="gramStart"/>
-      <w:r>
-        <w:t>are able to</w:t>
-      </w:r>
-      <w:proofErr w:type="gramEnd"/>
-      <w:r>
-        <w:t xml:space="preserve"> capture the impedances to trade flows.  </w:t>
+    </w:p>
+    <w:p>
+      <w:pPr>
+        <w:pStyle w:val="MDPI38bullet"/>
+      </w:pPr>
+      <w:r>
+        <w:t>Baseline tariffs (Scenario 1)</w:t>
+      </w:r>
+    </w:p>
+    <w:p>
+      <w:pPr>
+        <w:pStyle w:val="MDPI38bullet"/>
+      </w:pPr>
+      <w:r>
+        <w:t>High tariffs (Scenario 2)</w:t>
+      </w:r>
+    </w:p>
+    <w:p>
+      <w:pPr>
+        <w:pStyle w:val="MDPI38bullet"/>
+      </w:pPr>
+      <w:r>
+        <w:t>Low/no tariffs (Scenario 3)</w:t>
+      </w:r>
+    </w:p>
+    <w:p>
+      <w:pPr>
+        <w:pStyle w:val="MDPI38bullet"/>
+      </w:pPr>
+      <w:r>
+        <w:t>Emissions tax ($27/tCO2) and baseline tariffs (Scenario 4)</w:t>
+      </w:r>
+    </w:p>
+    <w:p>
+      <w:pPr>
+        <w:pStyle w:val="MDPI38bullet"/>
+      </w:pPr>
+      <w:r>
+        <w:t>Emissions tax ($27/tCO2) and high tariffs (Scenario 5)</w:t>
+      </w:r>
+    </w:p>
+    <w:p>
+      <w:pPr>
+        <w:pStyle w:val="MDPI38bullet"/>
+      </w:pPr>
+      <w:r>
+        <w:t>Emissions tax ($27/tCO2) and low tariffs (Scenario 6)</w:t>
       </w:r>
     </w:p>
     <w:p>
       <w:pPr>
         <w:pStyle w:val="MDPI31text"/>
       </w:pPr>
-      <w:r>
-        <w:t xml:space="preserve">We apply a regression analysis using data from the U.S. International Trade Commission (USITC) that are linked to the BACI data introduced above. The USITC data include information on importer and exporter GDP, population, and a slew of relative variables that can introduce or reduce trade friction. We develop the distance-based variable cost term </w:t>
-      </w:r>
-      <w:proofErr w:type="gramStart"/>
-      <w:r>
-        <w:t>by:</w:t>
-      </w:r>
-      <w:proofErr w:type="gramEnd"/>
-      <w:r>
-        <w:t xml:space="preserve"> 1) measuring the shortest sea distances among regions, 2) aggregating these distances to the regional level (differentiating by energy commodity), 3) running a regression analysis to tease out the effect of distance on trade cost ($1000/ton), and 4) multiplying this effect by shortest sea distances to build our variable cost parameter. We provide further details on the methodology and results of this intermediary analysis in Supplementary Material.</w:t>
-      </w:r>
     </w:p>
     <w:p>
       <w:pPr>
         <w:pStyle w:val="MDPI31text"/>
-        <w:rPr>
-          <w:b/>
-        </w:rPr>
-      </w:pPr>
-    </w:p>
-    <w:p>
-      <w:pPr>
-        <w:pStyle w:val="MDPI22heading2"/>
-      </w:pPr>
-      <w:r>
-        <w:t>2.3 Scenario assumptions</w:t>
-      </w:r>
-    </w:p>
-    <w:p>
-      <w:pPr>
-        <w:pStyle w:val="MDPI31text"/>
-        <w:rPr>
-          <w:b/>
-        </w:rPr>
-      </w:pPr>
-      <w:r>
-        <w:t xml:space="preserve">We build 6 scenarios to compare the implications of energy trade and climate policies to the global energy trade network: </w:t>
-      </w:r>
-    </w:p>
-    <w:p>
-      <w:pPr>
-        <w:pStyle w:val="MDPI31text"/>
-      </w:pPr>
-    </w:p>
-    <w:p>
-      <w:pPr>
-        <w:pStyle w:val="MDPI38bullet"/>
-      </w:pPr>
-      <w:r>
-        <w:t>Baseline tariffs (Scenario 1)</w:t>
-      </w:r>
-    </w:p>
-    <w:p>
-      <w:pPr>
-        <w:pStyle w:val="MDPI38bullet"/>
-      </w:pPr>
-      <w:r>
-        <w:t>High tariffs (Scenario 2)</w:t>
-      </w:r>
-    </w:p>
-    <w:p>
-      <w:pPr>
-        <w:pStyle w:val="MDPI38bullet"/>
-      </w:pPr>
-      <w:r>
-        <w:t>Low/no tariffs (Scenario 3)</w:t>
-      </w:r>
-    </w:p>
-    <w:p>
-      <w:pPr>
-        <w:pStyle w:val="MDPI38bullet"/>
-      </w:pPr>
-      <w:r>
-        <w:t>Emissions tax ($27/tCO2) and baseline tariffs (Scenario 4)</w:t>
-      </w:r>
-    </w:p>
-    <w:p>
-      <w:pPr>
-        <w:pStyle w:val="MDPI38bullet"/>
-      </w:pPr>
-      <w:r>
-        <w:t>Emissions tax ($27/tCO2) and high tariffs (Scenario 5)</w:t>
-      </w:r>
-    </w:p>
-    <w:p>
-      <w:pPr>
-        <w:pStyle w:val="MDPI38bullet"/>
-      </w:pPr>
-      <w:r>
-        <w:t>Emissions tax ($27/tCO2) and low tariffs (Scenario 6)</w:t>
-      </w:r>
-    </w:p>
-    <w:p>
-      <w:pPr>
-        <w:pStyle w:val="MDPI31text"/>
-      </w:pPr>
-    </w:p>
-    <w:p>
-      <w:pPr>
-        <w:pStyle w:val="MDPI31text"/>
-      </w:pPr>
-      <w:r>
-        <w:t xml:space="preserve">Scenario 1 gives the reference scenario, which assumes that current policies will continue through 2050. Scenarios 2 and 3 allow us to compare how increased/reduced trade friction impacts the global energy trade network. Scenario 4 estimates the impact of a global emissions tax, all else held constant (i.e., climate policy in isolation). Scenarios 5 </w:t>
-      </w:r>
-      <w:r>
-        <w:lastRenderedPageBreak/>
-        <w:t>and 6 estimate the marginal effect of a trade policy when an emissions tax has been imposed, thereby evaluating the interaction of climate policy and trade policy. We will refer to these scenario numbers for the remainder of this paper.</w:t>
+      </w:pPr>
+      <w:r>
+        <w:t>Scenario 1 gives the reference scenario, which assumes that current policies will continue through 2050. Scenarios 2 and 3 allow us to compare how increased/reduced trade friction impacts the global energy trade network. Scenario 4 estimates the impact of a global emissions tax, all else held constant (i.e., climate policy in isolation). Scenarios 5 and 6 estimate the marginal effect of a trade policy when an emissions tax has been imposed, thereby evaluating the interaction of climate policy and trade policy. We will refer to these scenario numbers for the remainder of this paper.</w:t>
       </w:r>
     </w:p>
     <w:p>
@@ -2272,11 +2481,7 @@
         </w:rPr>
       </w:pPr>
       <w:r>
-        <w:t xml:space="preserve">Trade portfolio diversity gives a sense of how fungible trade flows are for a given region. When a region imports from a greater number of energy exporters, it is better able to navigate shocks to one of its trade connections because it has options. Alternatively, </w:t>
-      </w:r>
-      <w:r>
-        <w:lastRenderedPageBreak/>
-        <w:t>when an importer relies on a less diverse trade portfolio, it is more vulnerable to changes in its trade partnerships; this is particularly the case when the energy exporter is a region of high political/financial volatility [21]. In this study, we measure trade diversity using the Herfindahl-Hirschman Index (HHI) (see Eq. (1)). The HHI measures both the diversity and market concentration of a given portfolio. The index is given by the following formula:</w:t>
+        <w:t>Trade portfolio diversity gives a sense of how fungible trade flows are for a given region. When a region imports from a greater number of energy exporters, it is better able to navigate shocks to one of its trade connections because it has options. Alternatively, when an importer relies on a less diverse trade portfolio, it is more vulnerable to changes in its trade partnerships; this is particularly the case when the energy exporter is a region of high political/financial volatility [21]. In this study, we measure trade diversity using the Herfindahl-Hirschman Index (HHI) (see Eq. (1)). The HHI measures both the diversity and market concentration of a given portfolio. The index is given by the following formula:</w:t>
       </w:r>
     </w:p>
     <w:p>
@@ -2394,190 +2599,290 @@
         <w:pStyle w:val="MDPI31text"/>
       </w:pPr>
       <w:r>
-        <w:t xml:space="preserve">When estimating the HHI of the energy </w:t>
+        <w:t>When estimating the HHI of the energy exporter,</w:t>
+      </w:r>
+      <w:r>
+        <w:t xml:space="preserve"> </w:t>
+      </w:r>
+      <m:oMath>
+        <m:sSubSup>
+          <m:sSubSupPr>
+            <m:ctrlPr>
+              <w:rPr>
+                <w:rFonts w:ascii="Cambria Math" w:hAnsi="Cambria Math"/>
+              </w:rPr>
+            </m:ctrlPr>
+          </m:sSubSupPr>
+          <m:e>
+            <m:r>
+              <w:rPr>
+                <w:rFonts w:ascii="Cambria Math" w:hAnsi="Cambria Math"/>
+              </w:rPr>
+              <m:t>s</m:t>
+            </m:r>
+          </m:e>
+          <m:sub>
+            <m:r>
+              <w:rPr>
+                <w:rFonts w:ascii="Cambria Math" w:hAnsi="Cambria Math"/>
+              </w:rPr>
+              <m:t>ej</m:t>
+            </m:r>
+          </m:sub>
+          <m:sup>
+            <m:r>
+              <m:rPr>
+                <m:sty m:val="p"/>
+              </m:rPr>
+              <w:rPr>
+                <w:rFonts w:ascii="Cambria Math" w:hAnsi="Cambria Math"/>
+              </w:rPr>
+              <m:t>2</m:t>
+            </m:r>
+          </m:sup>
+        </m:sSubSup>
+      </m:oMath>
+      <w:r>
+        <w:t xml:space="preserve"> represents the squared share of exports in fuel e going from region i to region j. When estimating the HHI of the energy importer,</w:t>
+      </w:r>
+      <w:r>
+        <w:t xml:space="preserve"> </w:t>
+      </w:r>
+      <m:oMath>
+        <m:sSubSup>
+          <m:sSubSupPr>
+            <m:ctrlPr>
+              <w:rPr>
+                <w:rFonts w:ascii="Cambria Math" w:hAnsi="Cambria Math"/>
+              </w:rPr>
+            </m:ctrlPr>
+          </m:sSubSupPr>
+          <m:e>
+            <m:r>
+              <w:rPr>
+                <w:rFonts w:ascii="Cambria Math" w:hAnsi="Cambria Math"/>
+              </w:rPr>
+              <m:t>s</m:t>
+            </m:r>
+          </m:e>
+          <m:sub>
+            <m:r>
+              <w:rPr>
+                <w:rFonts w:ascii="Cambria Math" w:hAnsi="Cambria Math"/>
+              </w:rPr>
+              <m:t>ej</m:t>
+            </m:r>
+          </m:sub>
+          <m:sup>
+            <m:r>
+              <m:rPr>
+                <m:sty m:val="p"/>
+              </m:rPr>
+              <w:rPr>
+                <w:rFonts w:ascii="Cambria Math" w:hAnsi="Cambria Math"/>
+              </w:rPr>
+              <m:t>2</m:t>
+            </m:r>
+          </m:sup>
+        </m:sSubSup>
+      </m:oMath>
+      <w:r>
+        <w:t xml:space="preserve"> represents the squared share of imports in fuel </w:t>
+      </w:r>
+      <m:oMath>
+        <m:r>
+          <w:rPr>
+            <w:rFonts w:ascii="Cambria Math" w:hAnsi="Cambria Math"/>
+          </w:rPr>
+          <m:t>e</m:t>
+        </m:r>
+      </m:oMath>
+      <w:r>
+        <w:t xml:space="preserve"> going to region </w:t>
+      </w:r>
+      <m:oMath>
+        <m:r>
+          <w:rPr>
+            <w:rFonts w:ascii="Cambria Math" w:hAnsi="Cambria Math"/>
+          </w:rPr>
+          <m:t>i</m:t>
+        </m:r>
+      </m:oMath>
+      <w:r>
+        <w:t xml:space="preserve"> from region</w:t>
+      </w:r>
+      <w:r>
+        <w:t xml:space="preserve"> </w:t>
+      </w:r>
+      <m:oMath>
+        <m:r>
+          <w:rPr>
+            <w:rFonts w:ascii="Cambria Math" w:hAnsi="Cambria Math"/>
+          </w:rPr>
+          <m:t>j</m:t>
+        </m:r>
+      </m:oMath>
+      <w:r>
+        <w:t>. The HHI ranges between approximately 770 and 10,000.</w:t>
+      </w:r>
+      <w:r>
+        <w:rPr>
+          <w:rStyle w:val="FootnoteReference"/>
+        </w:rPr>
+        <w:footnoteReference w:id="8"/>
+      </w:r>
+      <w:r>
+        <w:t xml:space="preserve"> A higher HHI suggests a more concentrated portfolio, whereas a lower HHI suggests a more diverse and balanced portfolio.</w:t>
+      </w:r>
+    </w:p>
+    <w:p>
+      <w:pPr>
+        <w:pStyle w:val="MDPI31text"/>
+        <w:rPr>
+          <w:b/>
+        </w:rPr>
+      </w:pPr>
+    </w:p>
+    <w:p>
+      <w:pPr>
+        <w:pStyle w:val="MDPI22heading2"/>
+      </w:pPr>
+      <w:r>
+        <w:t>2.5 Limitations of this study</w:t>
+      </w:r>
+    </w:p>
+    <w:p>
+      <w:pPr>
+        <w:pStyle w:val="MDPI31text"/>
+      </w:pPr>
+      <w:r>
+        <w:t xml:space="preserve">The main limitations of this study stem from underlying assumptions for policy scenarios. The first assumption we make is that tariff rates are increased and reduced concurrently across all regions. </w:t>
       </w:r>
       <w:proofErr w:type="gramStart"/>
       <w:r>
-        <w:t>exporter,  s</w:t>
+        <w:t>In reality, one</w:t>
       </w:r>
       <w:proofErr w:type="gramEnd"/>
       <w:r>
-        <w:t xml:space="preserve">_ej^2 represents the squared share of exports in fuel e going from region </w:t>
-      </w:r>
-      <w:proofErr w:type="spellStart"/>
-      <w:r>
-        <w:t>i</w:t>
-      </w:r>
-      <w:proofErr w:type="spellEnd"/>
-      <w:r>
-        <w:t xml:space="preserve"> to region j. When estimating the HHI of the energy </w:t>
+        <w:t xml:space="preserve"> region may increase a tariff, which leads another to raise their tariff rates, and so on. The same holds for a global emissions tax; perhaps one region applies a tax first, which affects another region’s decision to impose a tax. Here, we assume a global carbon emission tax. Thus, we do not capture any temporal or spatial heterogeneity in this scenario setup for the application of policies in this regard. </w:t>
+      </w:r>
+    </w:p>
+    <w:p>
+      <w:pPr>
+        <w:pStyle w:val="MDPI31text"/>
+      </w:pPr>
+      <w:r>
+        <w:t>We also assume in our underlying country-level data that all trade between countries is shipped by sea, along the shortest shipping routes. This affects our calculation of the marginal effect of distance on trade costs. We believe that this assumption is not unrealistic, however. Firstly, 90% of total trade is conducted along maritime routes [40]. Secondly because of shipping costs (</w:t>
       </w:r>
       <w:proofErr w:type="gramStart"/>
       <w:r>
-        <w:t>importer,  s</w:t>
+        <w:t>e.g.</w:t>
       </w:r>
       <w:proofErr w:type="gramEnd"/>
       <w:r>
-        <w:t xml:space="preserve">_ej^2 represents the squared share of imports in fuel e going to region </w:t>
-      </w:r>
-      <w:proofErr w:type="spellStart"/>
-      <w:r>
-        <w:t>i</w:t>
-      </w:r>
-      <w:proofErr w:type="spellEnd"/>
-      <w:r>
-        <w:t xml:space="preserve"> from region j. The HHI ranges between approximately 770 and 10,000.</w:t>
+        <w:t xml:space="preserve"> fuel costs, insurance), most shipping companies will aim to take the shortest route to transport commodities.</w:t>
+      </w:r>
+    </w:p>
+    <w:p>
+      <w:pPr>
+        <w:pStyle w:val="MDPI31text"/>
+        <w:rPr>
+          <w:b/>
+        </w:rPr>
+      </w:pPr>
+      <w:r>
+        <w:t xml:space="preserve">One </w:t>
+      </w:r>
+      <w:r>
+        <w:t xml:space="preserve">limitation of the </w:t>
+      </w:r>
+      <w:proofErr w:type="spellStart"/>
+      <w:r>
+        <w:t>MESSAGEix</w:t>
+      </w:r>
+      <w:proofErr w:type="spellEnd"/>
+      <w:r>
+        <w:t xml:space="preserve"> global energy model is its spatial aggregation. Currently, the world is represented through 14 regions. However, there are country-level (and even sub-national level) trends that influences the structure of global energy markets. We are not able to capture this heterogeneity in this study. Furthermore, some regions combine countries that have very different energy systems; for instance, Pacific OECD includes Japan (a major energy importer) and Australia (a major energy exporter). Note, however, that </w:t>
+      </w:r>
+      <w:proofErr w:type="spellStart"/>
+      <w:r>
+        <w:t>MESSAGEix</w:t>
+      </w:r>
+      <w:proofErr w:type="spellEnd"/>
+      <w:r>
+        <w:t xml:space="preserve"> includes constraints to restrict Japan from tapping into the abundant energy resources available in Australia. In other words, the model setup ensures that Japan and Australian energy systems operate separately at the sub-regional level.</w:t>
+      </w:r>
+    </w:p>
+    <w:p>
+      <w:pPr>
+        <w:pStyle w:val="MDPI31text"/>
+      </w:pPr>
+    </w:p>
+    <w:p>
+      <w:pPr>
+        <w:pStyle w:val="MDPI21heading1"/>
+      </w:pPr>
+      <w:r>
+        <w:t>3. Results</w:t>
+      </w:r>
+    </w:p>
+    <w:p>
+      <w:pPr>
+        <w:pStyle w:val="MDPI22heading2"/>
+      </w:pPr>
+      <w:r>
+        <w:t>3.1 Effects on network size and composition</w:t>
+      </w:r>
+    </w:p>
+    <w:p>
+      <w:pPr>
+        <w:pStyle w:val="MDPI31text"/>
+      </w:pPr>
+      <w:r>
+        <w:t>Results suggest that tariff policies do not have a significant effect on the composition or size of the global energy trade network. We find that the only effect that the tariff policies have is on global and regional energy system costs. A high tariff scenario increases the total system cost while the low tariff scenario reduces these costs.</w:t>
       </w:r>
       <w:r>
         <w:rPr>
           <w:rStyle w:val="FootnoteReference"/>
         </w:rPr>
-        <w:footnoteReference w:id="8"/>
-      </w:r>
-      <w:r>
-        <w:t xml:space="preserve"> A higher HHI suggests a more concentrated portfolio, whereas a lower HHI suggests a more diverse and balanced portfolio.</w:t>
+        <w:footnoteReference w:id="9"/>
       </w:r>
     </w:p>
     <w:p>
       <w:pPr>
         <w:pStyle w:val="MDPI31text"/>
+      </w:pPr>
+      <w:r>
+        <w:t>Conversely, we find that emissions taxes significantly alter the structure and size of the network. Under an emissions tax, the energy network contracts by nearly 50%. The network also becomes more complex; there are more than 72 trade linkages in the emissions tax scenario that were not in the baseline scenario, an increase of roughly 65%. We illustrate this increased complexity through chord diagrams in Figure 2(a)-(b) and Figure 3(a)-(l). We have also included a table of all results in Table S11 in Supplementary Material.</w:t>
+      </w:r>
+    </w:p>
+    <w:p>
+      <w:pPr>
+        <w:pStyle w:val="MDPI31text"/>
         <w:rPr>
           <w:b/>
         </w:rPr>
       </w:pPr>
-    </w:p>
-    <w:p>
-      <w:pPr>
-        <w:pStyle w:val="MDPI22heading2"/>
-      </w:pPr>
-      <w:r>
-        <w:t>2.5 Limitations of this study</w:t>
-      </w:r>
-    </w:p>
-    <w:p>
-      <w:pPr>
-        <w:pStyle w:val="MDPI31text"/>
-      </w:pPr>
-      <w:r>
-        <w:t xml:space="preserve">The main limitations of this study stem from underlying assumptions for policy scenarios. The first assumption we make is that tariff rates are increased and reduced concurrently across all regions. </w:t>
-      </w:r>
-      <w:proofErr w:type="gramStart"/>
-      <w:r>
-        <w:t>In reality, one</w:t>
-      </w:r>
-      <w:proofErr w:type="gramEnd"/>
-      <w:r>
-        <w:t xml:space="preserve"> region may increase a tariff, which leads another to raise their tariff rates, and so on. The same holds for a global emissions tax; perhaps one region applies a tax first, which affects another region’s decision to impose a tax. Here, we assume a global carbon emission tax. Thus, we do not capture any temporal or spatial heterogeneity in this scenario setup for the application of policies in this regard. </w:t>
-      </w:r>
-    </w:p>
-    <w:p>
-      <w:pPr>
-        <w:pStyle w:val="MDPI31text"/>
-      </w:pPr>
-      <w:r>
-        <w:t>We also assume in our underlying country-level data that all trade between countries is shipped by sea, along the shortest shipping routes. This affects our calculation of the marginal effect of distance on trade costs. We believe that this assumption is not unrealistic, however. Firstly, 90% of total trade is conducted along maritime routes [40]. Secondly because of shipping costs (</w:t>
-      </w:r>
-      <w:proofErr w:type="gramStart"/>
-      <w:r>
-        <w:t>e.g.</w:t>
-      </w:r>
-      <w:proofErr w:type="gramEnd"/>
-      <w:r>
-        <w:t xml:space="preserve"> fuel costs, insurance), most shipping companies will aim to take the shortest route to transport commodities.</w:t>
-      </w:r>
-    </w:p>
-    <w:p>
-      <w:pPr>
-        <w:pStyle w:val="MDPI31text"/>
-        <w:rPr>
-          <w:b/>
-        </w:rPr>
-      </w:pPr>
-      <w:r>
-        <w:t xml:space="preserve">A limitation of the </w:t>
-      </w:r>
-      <w:proofErr w:type="spellStart"/>
-      <w:r>
-        <w:t>MESSAGEix</w:t>
-      </w:r>
-      <w:proofErr w:type="spellEnd"/>
-      <w:r>
-        <w:t xml:space="preserve"> global energy model is its spatial aggregation. Currently, the world is represented through 14 regions. However, there are country-level (and even sub-national level) trends that influences the structure of global energy markets. We are not able to capture this heterogeneity in this study. Furthermore, some regions combine countries that have very different energy systems; for instance, Pacific OECD includes Japan (a major energy importer) and Australia (a major energy exporter). Note, however, that </w:t>
-      </w:r>
-      <w:proofErr w:type="spellStart"/>
-      <w:r>
-        <w:t>MESSAGEix</w:t>
-      </w:r>
-      <w:proofErr w:type="spellEnd"/>
-      <w:r>
-        <w:t xml:space="preserve"> includes constraints to restrict Japan from tapping into the abundant energy resources available in Australia. In other words, the model setup ensures that Japan and Australian energy systems operate separately at the sub-regional level.</w:t>
-      </w:r>
-    </w:p>
-    <w:p>
-      <w:pPr>
-        <w:pStyle w:val="MDPI31text"/>
-      </w:pPr>
-    </w:p>
-    <w:p>
-      <w:pPr>
-        <w:pStyle w:val="MDPI21heading1"/>
-      </w:pPr>
-      <w:r>
-        <w:t>3. Results</w:t>
-      </w:r>
-    </w:p>
-    <w:p>
-      <w:pPr>
-        <w:pStyle w:val="MDPI22heading2"/>
-      </w:pPr>
-      <w:r>
-        <w:t>3.1 Effects on network size and composition</w:t>
-      </w:r>
-    </w:p>
-    <w:p>
-      <w:pPr>
-        <w:pStyle w:val="MDPI31text"/>
-      </w:pPr>
-      <w:r>
-        <w:t>Results suggest that tariff policies do not have a significant effect on the composition or size of the global energy trade network. We find that the only effect that the tariff policies have is on global and regional energy system costs. A high tariff scenario increases the total system cost while the low tariff scenario reduces these costs.</w:t>
-      </w:r>
-      <w:r>
-        <w:rPr>
-          <w:rStyle w:val="FootnoteReference"/>
-        </w:rPr>
-        <w:footnoteReference w:id="9"/>
-      </w:r>
-    </w:p>
-    <w:p>
-      <w:pPr>
-        <w:pStyle w:val="MDPI31text"/>
-      </w:pPr>
-      <w:r>
-        <w:t xml:space="preserve">Conversely, we find that emissions taxes significantly alter the structure and size of the network. Under an emissions tax, the energy network contracts by nearly 50%. The network also becomes more complex; there are more than 72 trade linkages in the </w:t>
-      </w:r>
-      <w:r>
-        <w:lastRenderedPageBreak/>
-        <w:t>emissions tax scenario that were not in the baseline scenario, an increase of roughly 65%. We illustrate this increased complexity through chord diagrams in Figure 2(a)-(b) and Figure 3(a)-(l). We have also included a table of all results in Table S11 in Supplementary Material.</w:t>
-      </w:r>
-    </w:p>
-    <w:p>
-      <w:pPr>
-        <w:pStyle w:val="MDPI31text"/>
-        <w:rPr>
-          <w:b/>
-        </w:rPr>
-      </w:pPr>
       <w:r>
         <w:t>Figure 2 illustrates the total energy trade network. Each chord is colored by the exporting region and represents the net export flow. In other words, if the Middle East (MEA) exports more LNG to North America (NAM) than it imports from NAM, the difference between the MEA</w:t>
       </w:r>
       <w:r>
-        <w:t>NAM flow and NAM</w:t>
-      </w:r>
-      <w:r>
-        <w:t>MEA flow will be mapped (i.e., only the remaining MEA</w:t>
-      </w:r>
-      <w:r>
-        <w:t>NAM flow is illustrated). The network represents the total energy trade network, so the chords represent the sum of exports across energy commodities. Figure 2 suggests that the weight of the global energy trade network shifts from the Middle East to Latin America under an emissions tax. The figure also shows that there is increased complexity under the tax, suggesting that previously dominant flows get spliced into more (and more diverse) linkages. Commodity-specific results presented in Figure 3 support this result and suggest that the driving mechanism for the regional shift in energy exports is driven by a shift in demand from crude oil to light oil.</w:t>
+        <w:t>-</w:t>
+      </w:r>
+      <w:r>
+        <w:t>NAM flow and NAM</w:t>
+      </w:r>
+      <w:r>
+        <w:t>-</w:t>
+      </w:r>
+      <w:r>
+        <w:t>MEA flow will be mapped (i.e., only the remaining MEA</w:t>
+      </w:r>
+      <w:r>
+        <w:t>-</w:t>
+      </w:r>
+      <w:r>
+        <w:t>NAM flow is illustrated). The network represents the total energy trade network, so the chords represent the sum of exports across energy commodities. Figure 2 suggests that the weight of the global energy trade network shifts from the Middle East to Latin America under an emissions tax. The figure also shows that there is increased complexity under the tax, suggesting that previously dominant flows get spliced into more (and more diverse) linkages. Commodity-specific results presented in Figure 3 support this result and suggest that the driving mechanism for the regional shift in energy exports is driven by a shift in demand from crude oil to light oil.</w:t>
       </w:r>
     </w:p>
     <w:p>
@@ -2685,11 +2990,7 @@
       </w:r>
       <w:proofErr w:type="gramEnd"/>
       <w:r>
-        <w:t xml:space="preserve"> a large flow from Pacific OECD from Western Europe, there are no dominating linkages in the network. Of course, the size of the flow here is also relative; the Pacific OECD-Western Europe flow under an emissions tax is 1.05EJ while the Pacific OECD-Pacific Asia flow, the largest under the baseline scenario, </w:t>
-      </w:r>
-      <w:r>
-        <w:lastRenderedPageBreak/>
-        <w:t xml:space="preserve">is 6.57EJ. We find that this occurs because major coal producing regions reduce extraction activities gradually through 2050. This is because the tax rate increases over time. By 2050, there is virtually no coal production across regions and exports are based entirely on stocks from previous years.   </w:t>
+        <w:t xml:space="preserve"> a large flow from Pacific OECD from Western Europe, there are no dominating linkages in the network. Of course, the size of the flow here is also relative; the Pacific OECD-Western Europe flow under an emissions tax is 1.05EJ while the Pacific OECD-Pacific Asia flow, the largest under the baseline scenario, is 6.57EJ. We find that this occurs because major coal producing regions reduce extraction activities gradually through 2050. This is because the tax rate increases over time. By 2050, there is virtually no coal production across regions and exports are based entirely on stocks from previous years.   </w:t>
       </w:r>
     </w:p>
     <w:p>
@@ -2789,11 +3090,7 @@
         <w:pStyle w:val="MDPI31text"/>
       </w:pPr>
       <w:r>
-        <w:t xml:space="preserve">The size of the LNG trade network contracts significantly under the emissions tax scenario. At the same time, the major exporters shift from Russia and the Middle East to North America and Latin America. Unlike crude oil, which exhibits a marked reduction in trade, LNG simply does not “take off” under an emissions tax scenario. Its import demand, while increasing slightly in the short term, remains relatively low. The demand for </w:t>
-      </w:r>
-      <w:r>
-        <w:lastRenderedPageBreak/>
-        <w:t>ethanol imports increases slightly over time under the emissions tax scenario, while the demand for fuel oil declines.</w:t>
+        <w:t>The size of the LNG trade network contracts significantly under the emissions tax scenario. At the same time, the major exporters shift from Russia and the Middle East to North America and Latin America. Unlike crude oil, which exhibits a marked reduction in trade, LNG simply does not “take off” under an emissions tax scenario. Its import demand, while increasing slightly in the short term, remains relatively low. The demand for ethanol imports increases slightly over time under the emissions tax scenario, while the demand for fuel oil declines.</w:t>
       </w:r>
     </w:p>
     <w:p>
@@ -2983,33 +3280,10 @@
     </w:p>
     <w:p>
       <w:pPr>
-        <w:pStyle w:val="MDPI31text"/>
-      </w:pPr>
-      <w:r>
-        <w:t>4. Discussion</w:t>
-      </w:r>
-    </w:p>
-    <w:p>
-      <w:pPr>
-        <w:pStyle w:val="MDPI31text"/>
-      </w:pPr>
-      <w:r>
-        <w:t xml:space="preserve">Authors should discuss the results and how they can be </w:t>
-      </w:r>
-      <w:r>
-        <w:t xml:space="preserve">interpreted from the perspective </w:t>
-      </w:r>
-      <w:r>
-        <w:t>of previous studies and of the working hypotheses. The findings and their implications should be discussed in the broadest context possible. Future research directions may also be highlighted.</w:t>
-      </w:r>
-    </w:p>
-    <w:p>
-      <w:pPr>
         <w:pStyle w:val="MDPI52figure"/>
         <w:jc w:val="right"/>
       </w:pPr>
       <w:r>
-        <w:lastRenderedPageBreak/>
         <w:drawing>
           <wp:inline distT="0" distB="0" distL="0" distR="0" wp14:anchorId="7DBFAC94" wp14:editId="5375FCE8">
             <wp:extent cx="4476750" cy="2488518"/>
@@ -3115,6 +3389,14 @@
     </w:p>
     <w:p>
       <w:pPr>
+        <w:pStyle w:val="MDPI31text"/>
+        <w:rPr>
+          <w:szCs w:val="20"/>
+        </w:rPr>
+      </w:pPr>
+    </w:p>
+    <w:p>
+      <w:pPr>
         <w:pStyle w:val="MDPI22heading2"/>
       </w:pPr>
       <w:r>
@@ -3129,11 +3411,7 @@
         <w:pStyle w:val="MDPI31text"/>
       </w:pPr>
       <w:r>
-        <w:t xml:space="preserve">We measure energy security using the HHI introduced in the Methods section of this paper. Figure 6(a)-(b) illustrates the trajectories of exporter HHI for the two largest energy exporters (Middle East and Latin America). Figure 6(c)-(d) illustrates trajectories of the importer HHI for the two largest energy importers in the baseline scenario (Pacific Asia and South Asia). Each color represents a different scenario. These results indicate that neither low tariff nor high tariff scenarios influence the general magnitude or direction of </w:t>
-      </w:r>
-      <w:r>
-        <w:lastRenderedPageBreak/>
-        <w:t xml:space="preserve">both export diversity and import diversity. This is </w:t>
+        <w:t xml:space="preserve">We measure energy security using the HHI introduced in the Methods section of this paper. Figure 6(a)-(b) illustrates the trajectories of exporter HHI for the two largest energy exporters (Middle East and Latin America). Figure 6(c)-(d) illustrates trajectories of the importer HHI for the two largest energy importers in the baseline scenario (Pacific Asia and South Asia). Each color represents a different scenario. These results indicate that neither low tariff nor high tariff scenarios influence the general magnitude or direction of both export diversity and import diversity. This is </w:t>
       </w:r>
       <w:proofErr w:type="gramStart"/>
       <w:r>
@@ -3153,11 +3431,9 @@
       <w:r>
         <w:t xml:space="preserve">; while the emissions tax allows for increased diversity in energy exports from Latin America, it </w:t>
       </w:r>
-      <w:proofErr w:type="gramStart"/>
-      <w:r>
-        <w:t>actually decreases</w:t>
-      </w:r>
-      <w:proofErr w:type="gramEnd"/>
+      <w:r>
+        <w:t>reduces</w:t>
+      </w:r>
       <w:r>
         <w:t xml:space="preserve"> diversity in energy exports from Middle East. This is in fact a function of the dramatic reduction in crude oil demand from importing regions under the emissions tax scenario.</w:t>
       </w:r>
@@ -3236,15 +3512,7 @@
           <w:bCs/>
           <w:szCs w:val="20"/>
         </w:rPr>
-        <w:t xml:space="preserve">Our results suggest that an emissions tax can induce increased complexity in the trade network which subsequently leads to increased portfolio security. However, it is important to note here that there are also factors driving baseline trends. This study assumes Shared Socio-economic Pathway 2 (SSP2) as basis for future population and GDP growth. SSPs represent a set of internally consistent socio-economic assumptions based on different narratives for the world’s future, including the world’s population and economic growth [41].  SSP2 is the “middle-of-the-road” pathway that includes (for example) relatively high population and GDP growth in India [42]. We see this reflected in the energy security trajectories of this study. Figure 6 shows that, in the baseline scenario, South Asia (including India) observes increased import diversity. On the other hand, the Middle East shows a decrease in export diversity. This is driven by crude and light oil. As oil demand in South Asia increases (driven by GDP and population growth in India), it demands imports from more regions. These regions shift their oil exports to South Asia and reduce their exports to other regions. In some cases, the original trade flow to a non-South Asia importer was small to begin with, so the trade flow reduces to zero. This reduces the energy exporters’ trade diversity and increases the dependence on sustained </w:t>
-      </w:r>
-      <w:r>
-        <w:rPr>
-          <w:bCs/>
-          <w:szCs w:val="20"/>
-        </w:rPr>
-        <w:lastRenderedPageBreak/>
-        <w:t>demand from India. Over time, Latin America becomes the dominant exporter of light oil. By 2050, light oil eclipses crude oil in the global energy market. Because India increases its reliance on Latin America, we observe an increase in HHI toward 2050 which is indicative of a more concentrated import portfolio. This trajectory is not the result of any one policy, but rather the consequence of underlying socioeconomic pathways. This has implications for energy export security in the future even without any additional policy effects. This exercise underscores the importance of including underlying socioeconomic assumptions in energy policy evaluations.</w:t>
+        <w:t>Our results suggest that an emissions tax can induce increased complexity in the trade network which subsequently leads to increased portfolio security. However, it is important to note here that there are also factors driving baseline trends. This study assumes Shared Socio-economic Pathway 2 (SSP2) as basis for future population and GDP growth. SSPs represent a set of internally consistent socio-economic assumptions based on different narratives for the world’s future, including the world’s population and economic growth [41].  SSP2 is the “middle-of-the-road” pathway that includes (for example) relatively high population and GDP growth in India [42]. We see this reflected in the energy security trajectories of this study. Figure 6 shows that, in the baseline scenario, South Asia (including India) observes increased import diversity. On the other hand, the Middle East shows a decrease in export diversity. This is driven by crude and light oil. As oil demand in South Asia increases (driven by GDP and population growth in India), it demands imports from more regions. These regions shift their oil exports to South Asia and reduce their exports to other regions. In some cases, the original trade flow to a non-South Asia importer was small to begin with, so the trade flow reduces to zero. This reduces the energy exporters’ trade diversity and increases the dependence on sustained demand from India. Over time, Latin America becomes the dominant exporter of light oil. By 2050, light oil eclipses crude oil in the global energy market. Because India increases its reliance on Latin America, we observe an increase in HHI toward 2050 which is indicative of a more concentrated import portfolio. This trajectory is not the result of any one policy, but rather the consequence of underlying socioeconomic pathways. This has implications for energy export security in the future even without any additional policy effects. This exercise underscores the importance of including underlying socioeconomic assumptions in energy policy evaluations.</w:t>
       </w:r>
     </w:p>
     <w:p>
@@ -3408,7 +3676,6 @@
           <w:bCs/>
           <w:szCs w:val="20"/>
         </w:rPr>
-        <w:lastRenderedPageBreak/>
         <w:t>In this case, we test whether the Middle East is so heavily impacted because crude oil extraction is a very emissions-intensive activity.</w:t>
       </w:r>
       <w:r>
@@ -3558,7 +3825,6 @@
         </w:rPr>
       </w:pPr>
       <w:r>
-        <w:lastRenderedPageBreak/>
         <w:drawing>
           <wp:inline distT="0" distB="0" distL="0" distR="0" wp14:anchorId="4A8F9A6B" wp14:editId="4E69EA09">
             <wp:extent cx="3829050" cy="2829243"/>
@@ -3620,6 +3886,14 @@
     </w:p>
     <w:p>
       <w:pPr>
+        <w:pStyle w:val="MDPI51figurecaption"/>
+        <w:rPr>
+          <w:lang w:val="nl-NL"/>
+        </w:rPr>
+      </w:pPr>
+    </w:p>
+    <w:p>
+      <w:pPr>
         <w:pStyle w:val="MDPI21heading1"/>
       </w:pPr>
       <w:r>
@@ -3663,11 +3937,7 @@
       </w:r>
       <w:proofErr w:type="gramEnd"/>
       <w:r>
-        <w:t xml:space="preserve"> the Middle East which relies heavily on the export of crude oil (demand for which is dramatically reduced under an emissions tax). The increased diversity of trade portfolios underscores the need for international cooperation to optimally effect a global emissions tax. This may be difficult to achieve given the current political landscape, but it is important to understand the implications of such climate policies under different political circumstances. A fully cooperative tariff policy can be used as a proxy for “friendliness” in energy trade while </w:t>
-      </w:r>
-      <w:r>
-        <w:lastRenderedPageBreak/>
-        <w:t>sustained high tariffs lead to an unfriendly trade environment. Under an emissions tax, the trade network will alter regardless of the friendliness of the trade environment. However, the cost of global and regional energy systems will increase, which affects the efforts of these regions in achieving their climate targets. If an ambitious climate policy is undertaken, the optimal, cost-effective way to prepare the trade network for such drastic shifts is to remove frictions to trade, such as bans and sanctions.</w:t>
+        <w:t xml:space="preserve"> the Middle East which relies heavily on the export of crude oil (demand for which is dramatically reduced under an emissions tax). The increased diversity of trade portfolios underscores the need for international cooperation to optimally effect a global emissions tax. This may be difficult to achieve given the current political landscape, but it is important to understand the implications of such climate policies under different political circumstances. A fully cooperative tariff policy can be used as a proxy for “friendliness” in energy trade while sustained high tariffs lead to an unfriendly trade environment. Under an emissions tax, the trade network will alter regardless of the friendliness of the trade environment. However, the cost of global and regional energy systems will increase, which affects the efforts of these regions in achieving their climate targets. If an ambitious climate policy is undertaken, the optimal, cost-effective way to prepare the trade network for such drastic shifts is to remove frictions to trade, such as bans and sanctions.</w:t>
       </w:r>
     </w:p>
     <w:p>
@@ -3711,7 +3981,18 @@
         <w:t xml:space="preserve"> </w:t>
       </w:r>
       <w:r>
-        <w:t>The following supporting information can be downloaded at: www.mdpi.com/xxx/s1, Figure S1: title; Table S1: title; Video S1: title.</w:t>
+        <w:t xml:space="preserve">The following supporting information can be downloaded at: </w:t>
+      </w:r>
+      <w:hyperlink r:id="rId21" w:history="1">
+        <w:r>
+          <w:rPr>
+            <w:rStyle w:val="Hyperlink"/>
+          </w:rPr>
+          <w:t>https://github.com/junukitashepard/message_trade/blob/master/paper/energies/2022-07%20Submission/2022-07-14%20Supplementary%20Material.docx</w:t>
+        </w:r>
+      </w:hyperlink>
+      <w:r>
+        <w:t xml:space="preserve"> </w:t>
       </w:r>
     </w:p>
     <w:p>
@@ -3861,7 +4142,7 @@
         </w:rPr>
         <w:t xml:space="preserve">Data for this analysis can be found at </w:t>
       </w:r>
-      <w:hyperlink r:id="rId21" w:history="1">
+      <w:hyperlink r:id="rId22" w:history="1">
         <w:r>
           <w:rPr>
             <w:rStyle w:val="Hyperlink"/>
@@ -3894,7 +4175,7 @@
         </w:rPr>
         <w:t xml:space="preserve">Code for this analysis can be found at </w:t>
       </w:r>
-      <w:hyperlink r:id="rId22" w:history="1">
+      <w:hyperlink r:id="rId23" w:history="1">
         <w:r>
           <w:rPr>
             <w:rStyle w:val="Hyperlink"/>
@@ -4141,7 +4422,6 @@
         <w:pStyle w:val="MDPI71References"/>
       </w:pPr>
       <w:r>
-        <w:lastRenderedPageBreak/>
         <w:t xml:space="preserve">United Nations Environment </w:t>
       </w:r>
       <w:proofErr w:type="spellStart"/>
@@ -4652,7 +4932,6 @@
         <w:pStyle w:val="MDPI71References"/>
       </w:pPr>
       <w:r>
-        <w:lastRenderedPageBreak/>
         <w:t xml:space="preserve">Sullivan P, </w:t>
       </w:r>
       <w:proofErr w:type="spellStart"/>
@@ -4882,11 +5161,11 @@
       </w:r>
     </w:p>
     <w:sectPr>
-      <w:headerReference w:type="even" r:id="rId23"/>
-      <w:headerReference w:type="default" r:id="rId24"/>
-      <w:footerReference w:type="default" r:id="rId25"/>
-      <w:headerReference w:type="first" r:id="rId26"/>
-      <w:footerReference w:type="first" r:id="rId27"/>
+      <w:headerReference w:type="even" r:id="rId24"/>
+      <w:headerReference w:type="default" r:id="rId25"/>
+      <w:footerReference w:type="default" r:id="rId26"/>
+      <w:headerReference w:type="first" r:id="rId27"/>
+      <w:footerReference w:type="first" r:id="rId28"/>
       <w:type w:val="continuous"/>
       <w:pgSz w:w="11906" w:h="16838" w:code="9"/>
       <w:pgMar w:top="1417" w:right="720" w:bottom="1077" w:left="720" w:header="1020" w:footer="340" w:gutter="0"/>
@@ -5160,8 +5439,16 @@
       <w:r>
         <w:t xml:space="preserve">MESSAGEix is an energy system model at its core. When linked with a land use management model, called GLOBIOM, the coupled modeling framework is commonly called MESSAGEix-GLOBIOM. For more information on the model documentation: </w:t>
       </w:r>
-      <w:r>
-        <w:t>https://docs.messageix.org/projects/global/en/latest/</w:t>
+      <w:hyperlink r:id="rId1" w:history="1">
+        <w:r>
+          <w:rPr>
+            <w:rStyle w:val="Hyperlink"/>
+          </w:rPr>
+          <w:t>https://docs.messageix.org/projects/global/en/latest/</w:t>
+        </w:r>
+      </w:hyperlink>
+      <w:r>
+        <w:t xml:space="preserve"> </w:t>
       </w:r>
     </w:p>
   </w:footnote>
@@ -5185,7 +5472,18 @@
         <w:t xml:space="preserve"> </w:t>
       </w:r>
       <w:r>
-        <w:t>A full description the mathematical model can be found at https://docs.messageix.org</w:t>
+        <w:t xml:space="preserve">A full description the mathematical model can be found at </w:t>
+      </w:r>
+      <w:hyperlink r:id="rId2" w:history="1">
+        <w:r>
+          <w:rPr>
+            <w:rStyle w:val="Hyperlink"/>
+          </w:rPr>
+          <w:t>https://docs.messageix.org</w:t>
+        </w:r>
+      </w:hyperlink>
+      <w:r>
+        <w:t xml:space="preserve"> </w:t>
       </w:r>
     </w:p>
   </w:footnote>
